--- a/templates/template.docx
+++ b/templates/template.docx
@@ -443,7 +443,7 @@
                 <w:sz w:val="24"/>
                 <w:szCs w:val="24"/>
               </w:rPr>
-              <w:t>[</w:t>
+              <w:t>{</w:t>
             </w:r>
             <w:proofErr w:type="spellStart"/>
             <w:r>
@@ -461,7 +461,7 @@
                 <w:sz w:val="24"/>
                 <w:szCs w:val="24"/>
               </w:rPr>
-              <w:t>]</w:t>
+              <w:t>}</w:t>
             </w:r>
           </w:p>
           <w:p>
@@ -524,7 +524,21 @@
                 <w:rFonts w:ascii="Arial" w:eastAsia="Times New Roman" w:hAnsi="Arial" w:cs="Arial"/>
                 <w:color w:val="17365D"/>
               </w:rPr>
-              <w:t>[underlier]</w:t>
+              <w:t>{</w:t>
+            </w:r>
+            <w:r>
+              <w:rPr>
+                <w:rFonts w:ascii="Arial" w:eastAsia="Times New Roman" w:hAnsi="Arial" w:cs="Arial"/>
+                <w:color w:val="17365D"/>
+              </w:rPr>
+              <w:t>underlier</w:t>
+            </w:r>
+            <w:r>
+              <w:rPr>
+                <w:rFonts w:ascii="Arial" w:eastAsia="Times New Roman" w:hAnsi="Arial" w:cs="Arial"/>
+                <w:color w:val="17365D"/>
+              </w:rPr>
+              <w:t>}</w:t>
             </w:r>
             <w:r>
               <w:rPr>
@@ -643,7 +657,29 @@
           <w:sz w:val="19"/>
           <w:szCs w:val="19"/>
         </w:rPr>
-        <w:t>[underlier]</w:t>
+        <w:t>{</w:t>
+      </w:r>
+      <w:r>
+        <w:rPr>
+          <w:rFonts w:ascii="Arial" w:eastAsia="Times New Roman" w:hAnsi="Arial" w:cs="Arial"/>
+          <w:b/>
+          <w:bCs/>
+          <w:color w:val="000000"/>
+          <w:sz w:val="19"/>
+          <w:szCs w:val="19"/>
+        </w:rPr>
+        <w:t>underlier</w:t>
+      </w:r>
+      <w:r>
+        <w:rPr>
+          <w:rFonts w:ascii="Arial" w:eastAsia="Times New Roman" w:hAnsi="Arial" w:cs="Arial"/>
+          <w:b/>
+          <w:bCs/>
+          <w:color w:val="000000"/>
+          <w:sz w:val="19"/>
+          <w:szCs w:val="19"/>
+        </w:rPr>
+        <w:t>}</w:t>
       </w:r>
       <w:r>
         <w:rPr>
@@ -814,7 +850,25 @@
                 <w:sz w:val="19"/>
                 <w:szCs w:val="19"/>
               </w:rPr>
-              <w:t>[underlier]</w:t>
+              <w:t>{</w:t>
+            </w:r>
+            <w:r>
+              <w:rPr>
+                <w:rFonts w:ascii="Arial" w:eastAsia="Times New Roman" w:hAnsi="Arial" w:cs="Arial"/>
+                <w:color w:val="000000"/>
+                <w:sz w:val="19"/>
+                <w:szCs w:val="19"/>
+              </w:rPr>
+              <w:t>underlier</w:t>
+            </w:r>
+            <w:r>
+              <w:rPr>
+                <w:rFonts w:ascii="Arial" w:eastAsia="Times New Roman" w:hAnsi="Arial" w:cs="Arial"/>
+                <w:color w:val="000000"/>
+                <w:sz w:val="19"/>
+                <w:szCs w:val="19"/>
+              </w:rPr>
+              <w:t>}</w:t>
             </w:r>
           </w:p>
         </w:tc>
@@ -869,7 +923,7 @@
                 <w:sz w:val="19"/>
                 <w:szCs w:val="19"/>
               </w:rPr>
-              <w:t>[</w:t>
+              <w:t>{</w:t>
             </w:r>
             <w:proofErr w:type="spellStart"/>
             <w:r>
@@ -899,7 +953,7 @@
                 <w:sz w:val="19"/>
                 <w:szCs w:val="19"/>
               </w:rPr>
-              <w:t>]</w:t>
+              <w:t>}</w:t>
             </w:r>
             <w:r>
               <w:rPr>

--- a/templates/template.docx
+++ b/templates/template.docx
@@ -526,13 +526,15 @@
               </w:rPr>
               <w:t>{</w:t>
             </w:r>
+            <w:proofErr w:type="spellStart"/>
             <w:r>
               <w:rPr>
                 <w:rFonts w:ascii="Arial" w:eastAsia="Times New Roman" w:hAnsi="Arial" w:cs="Arial"/>
                 <w:color w:val="17365D"/>
               </w:rPr>
-              <w:t>underlier</w:t>
-            </w:r>
+              <w:t>underlierName</w:t>
+            </w:r>
+            <w:proofErr w:type="spellEnd"/>
             <w:r>
               <w:rPr>
                 <w:rFonts w:ascii="Arial" w:eastAsia="Times New Roman" w:hAnsi="Arial" w:cs="Arial"/>
@@ -659,6 +661,7 @@
         </w:rPr>
         <w:t>{</w:t>
       </w:r>
+      <w:proofErr w:type="spellStart"/>
       <w:r>
         <w:rPr>
           <w:rFonts w:ascii="Arial" w:eastAsia="Times New Roman" w:hAnsi="Arial" w:cs="Arial"/>
@@ -668,8 +671,9 @@
           <w:sz w:val="19"/>
           <w:szCs w:val="19"/>
         </w:rPr>
-        <w:t>underlier</w:t>
+        <w:t>underlierName</w:t>
       </w:r>
+      <w:proofErr w:type="spellEnd"/>
       <w:r>
         <w:rPr>
           <w:rFonts w:ascii="Arial" w:eastAsia="Times New Roman" w:hAnsi="Arial" w:cs="Arial"/>
@@ -852,15 +856,17 @@
               </w:rPr>
               <w:t>{</w:t>
             </w:r>
-            <w:r>
-              <w:rPr>
-                <w:rFonts w:ascii="Arial" w:eastAsia="Times New Roman" w:hAnsi="Arial" w:cs="Arial"/>
-                <w:color w:val="000000"/>
-                <w:sz w:val="19"/>
-                <w:szCs w:val="19"/>
-              </w:rPr>
-              <w:t>underlier</w:t>
-            </w:r>
+            <w:proofErr w:type="spellStart"/>
+            <w:r>
+              <w:rPr>
+                <w:rFonts w:ascii="Arial" w:eastAsia="Times New Roman" w:hAnsi="Arial" w:cs="Arial"/>
+                <w:color w:val="000000"/>
+                <w:sz w:val="19"/>
+                <w:szCs w:val="19"/>
+              </w:rPr>
+              <w:t>underlierName</w:t>
+            </w:r>
+            <w:proofErr w:type="spellEnd"/>
             <w:r>
               <w:rPr>
                 <w:rFonts w:ascii="Arial" w:eastAsia="Times New Roman" w:hAnsi="Arial" w:cs="Arial"/>
@@ -933,17 +939,7 @@
                 <w:sz w:val="19"/>
                 <w:szCs w:val="19"/>
               </w:rPr>
-              <w:t>downside_</w:t>
-            </w:r>
-            <w:proofErr w:type="gramStart"/>
-            <w:r>
-              <w:rPr>
-                <w:rFonts w:ascii="Arial" w:eastAsia="Times New Roman" w:hAnsi="Arial" w:cs="Arial"/>
-                <w:color w:val="000000"/>
-                <w:sz w:val="19"/>
-                <w:szCs w:val="19"/>
-              </w:rPr>
-              <w:t>threshold</w:t>
+              <w:t>downsideThreshold</w:t>
             </w:r>
             <w:proofErr w:type="spellEnd"/>
             <w:r>
@@ -962,17 +958,7 @@
                 <w:sz w:val="19"/>
                 <w:szCs w:val="19"/>
               </w:rPr>
-              <w:t>%</w:t>
-            </w:r>
-            <w:proofErr w:type="gramEnd"/>
-            <w:r>
-              <w:rPr>
-                <w:rFonts w:ascii="Arial" w:eastAsia="Times New Roman" w:hAnsi="Arial" w:cs="Arial"/>
-                <w:color w:val="000000"/>
-                <w:sz w:val="19"/>
-                <w:szCs w:val="19"/>
-              </w:rPr>
-              <w:t xml:space="preserve"> of the Initial Level</w:t>
+              <w:t>% of the Initial Level</w:t>
             </w:r>
           </w:p>
         </w:tc>
@@ -1205,7 +1191,36 @@
           <w:sz w:val="19"/>
           <w:szCs w:val="19"/>
         </w:rPr>
-        <w:t>Maturity Date: June 3, 2027</w:t>
+        <w:t xml:space="preserve">Maturity Date: </w:t>
+      </w:r>
+      <w:r>
+        <w:rPr>
+          <w:rFonts w:ascii="Arial" w:eastAsia="Times New Roman" w:hAnsi="Arial" w:cs="Arial"/>
+          <w:color w:val="000000"/>
+          <w:sz w:val="19"/>
+          <w:szCs w:val="19"/>
+        </w:rPr>
+        <w:t>{</w:t>
+      </w:r>
+      <w:proofErr w:type="spellStart"/>
+      <w:r>
+        <w:rPr>
+          <w:rFonts w:ascii="Arial" w:eastAsia="Times New Roman" w:hAnsi="Arial" w:cs="Arial"/>
+          <w:color w:val="000000"/>
+          <w:sz w:val="19"/>
+          <w:szCs w:val="19"/>
+        </w:rPr>
+        <w:t>maturityDate</w:t>
+      </w:r>
+      <w:proofErr w:type="spellEnd"/>
+      <w:r>
+        <w:rPr>
+          <w:rFonts w:ascii="Arial" w:eastAsia="Times New Roman" w:hAnsi="Arial" w:cs="Arial"/>
+          <w:color w:val="000000"/>
+          <w:sz w:val="19"/>
+          <w:szCs w:val="19"/>
+        </w:rPr>
+        <w:t>}</w:t>
       </w:r>
     </w:p>
     <w:p>
@@ -2606,7 +2621,6 @@
   <w:style w:type="character" w:default="1" w:styleId="DefaultParagraphFont">
     <w:name w:val="Default Paragraph Font"/>
     <w:uiPriority w:val="1"/>
-    <w:semiHidden/>
     <w:unhideWhenUsed/>
   </w:style>
   <w:style w:type="table" w:default="1" w:styleId="TableNormal">

--- a/templates/template.docx
+++ b/templates/template.docx
@@ -263,29 +263,7 @@
                 <w:szCs w:val="18"/>
                 <w:shd w:val="clear" w:color="auto" w:fill="4A6C95"/>
               </w:rPr>
-              <w:t xml:space="preserve">The information in </w:t>
-            </w:r>
-            <w:proofErr w:type="gramStart"/>
-            <w:r>
-              <w:rPr>
-                <w:rFonts w:ascii="Arial" w:eastAsia="Times New Roman" w:hAnsi="Arial" w:cs="Arial"/>
-                <w:color w:val="FFFFFF"/>
-                <w:sz w:val="18"/>
-                <w:szCs w:val="18"/>
-                <w:shd w:val="clear" w:color="auto" w:fill="4A6C95"/>
-              </w:rPr>
-              <w:t>this preliminary terms</w:t>
-            </w:r>
-            <w:proofErr w:type="gramEnd"/>
-            <w:r>
-              <w:rPr>
-                <w:rFonts w:ascii="Arial" w:eastAsia="Times New Roman" w:hAnsi="Arial" w:cs="Arial"/>
-                <w:color w:val="FFFFFF"/>
-                <w:sz w:val="18"/>
-                <w:szCs w:val="18"/>
-                <w:shd w:val="clear" w:color="auto" w:fill="4A6C95"/>
-              </w:rPr>
-              <w:t xml:space="preserve"> supplement is not complete and may be changed</w:t>
+              <w:t>The information in this preliminary terms supplement is not complete and may be changed</w:t>
             </w:r>
           </w:p>
           <w:p>
@@ -508,6 +486,27 @@
                 <w:rFonts w:ascii="Arial" w:eastAsia="Times New Roman" w:hAnsi="Arial" w:cs="Arial"/>
                 <w:color w:val="17365D"/>
               </w:rPr>
+              <w:t>{</w:t>
+            </w:r>
+            <w:r>
+              <w:rPr>
+                <w:rFonts w:ascii="Arial" w:eastAsia="Times New Roman" w:hAnsi="Arial" w:cs="Arial"/>
+                <w:color w:val="17365D"/>
+              </w:rPr>
+              <w:t>notional</w:t>
+            </w:r>
+            <w:r>
+              <w:rPr>
+                <w:rFonts w:ascii="Arial" w:eastAsia="Times New Roman" w:hAnsi="Arial" w:cs="Arial"/>
+                <w:color w:val="17365D"/>
+              </w:rPr>
+              <w:t>}</w:t>
+            </w:r>
+            <w:r>
+              <w:rPr>
+                <w:rFonts w:ascii="Arial" w:eastAsia="Times New Roman" w:hAnsi="Arial" w:cs="Arial"/>
+                <w:color w:val="17365D"/>
+              </w:rPr>
               <w:br/>
               <w:t>Auto-Callable Barrier Enhanced Return Notes</w:t>
             </w:r>
@@ -1170,7 +1169,36 @@
           <w:sz w:val="19"/>
           <w:szCs w:val="19"/>
         </w:rPr>
-        <w:t>Issue Date: May 31, 2024</w:t>
+        <w:t xml:space="preserve">Issue Date: </w:t>
+      </w:r>
+      <w:r>
+        <w:rPr>
+          <w:rFonts w:ascii="Arial" w:eastAsia="Times New Roman" w:hAnsi="Arial" w:cs="Arial"/>
+          <w:color w:val="000000"/>
+          <w:sz w:val="19"/>
+          <w:szCs w:val="19"/>
+        </w:rPr>
+        <w:t>{</w:t>
+      </w:r>
+      <w:proofErr w:type="spellStart"/>
+      <w:r>
+        <w:rPr>
+          <w:rFonts w:ascii="Arial" w:eastAsia="Times New Roman" w:hAnsi="Arial" w:cs="Arial"/>
+          <w:color w:val="000000"/>
+          <w:sz w:val="19"/>
+          <w:szCs w:val="19"/>
+        </w:rPr>
+        <w:t>settlementDate</w:t>
+      </w:r>
+      <w:proofErr w:type="spellEnd"/>
+      <w:r>
+        <w:rPr>
+          <w:rFonts w:ascii="Arial" w:eastAsia="Times New Roman" w:hAnsi="Arial" w:cs="Arial"/>
+          <w:color w:val="000000"/>
+          <w:sz w:val="19"/>
+          <w:szCs w:val="19"/>
+        </w:rPr>
+        <w:t>}</w:t>
       </w:r>
     </w:p>
     <w:p>
@@ -1526,18 +1554,7 @@
                 <w:szCs w:val="19"/>
                 <w:shd w:val="clear" w:color="auto" w:fill="FFFFFF"/>
               </w:rPr>
-              <w:t xml:space="preserve">Price to </w:t>
-            </w:r>
-            <w:proofErr w:type="gramStart"/>
-            <w:r>
-              <w:rPr>
-                <w:rFonts w:ascii="Arial" w:hAnsi="Arial" w:cs="Arial"/>
-                <w:color w:val="000000"/>
-                <w:sz w:val="19"/>
-                <w:szCs w:val="19"/>
-                <w:shd w:val="clear" w:color="auto" w:fill="FFFFFF"/>
-              </w:rPr>
-              <w:t>public</w:t>
+              <w:t>Price to public</w:t>
             </w:r>
             <w:r>
               <w:rPr>
@@ -1548,19 +1565,7 @@
                 <w:shd w:val="clear" w:color="auto" w:fill="FFFFFF"/>
                 <w:vertAlign w:val="superscript"/>
               </w:rPr>
-              <w:t>(</w:t>
-            </w:r>
-            <w:proofErr w:type="gramEnd"/>
-            <w:r>
-              <w:rPr>
-                <w:rFonts w:ascii="Arial" w:hAnsi="Arial" w:cs="Arial"/>
-                <w:color w:val="000000"/>
-                <w:sz w:val="20"/>
-                <w:szCs w:val="20"/>
-                <w:shd w:val="clear" w:color="auto" w:fill="FFFFFF"/>
-                <w:vertAlign w:val="superscript"/>
-              </w:rPr>
-              <w:t>1)</w:t>
+              <w:t>(1)</w:t>
             </w:r>
           </w:p>
         </w:tc>

--- a/templates/template.docx
+++ b/templates/template.docx
@@ -263,7 +263,29 @@
                 <w:szCs w:val="18"/>
                 <w:shd w:val="clear" w:color="auto" w:fill="4A6C95"/>
               </w:rPr>
-              <w:t>The information in this preliminary terms supplement is not complete and may be changed</w:t>
+              <w:t xml:space="preserve">The information in </w:t>
+            </w:r>
+            <w:proofErr w:type="gramStart"/>
+            <w:r>
+              <w:rPr>
+                <w:rFonts w:ascii="Arial" w:eastAsia="Times New Roman" w:hAnsi="Arial" w:cs="Arial"/>
+                <w:color w:val="FFFFFF"/>
+                <w:sz w:val="18"/>
+                <w:szCs w:val="18"/>
+                <w:shd w:val="clear" w:color="auto" w:fill="4A6C95"/>
+              </w:rPr>
+              <w:t>this preliminary terms</w:t>
+            </w:r>
+            <w:proofErr w:type="gramEnd"/>
+            <w:r>
+              <w:rPr>
+                <w:rFonts w:ascii="Arial" w:eastAsia="Times New Roman" w:hAnsi="Arial" w:cs="Arial"/>
+                <w:color w:val="FFFFFF"/>
+                <w:sz w:val="18"/>
+                <w:szCs w:val="18"/>
+                <w:shd w:val="clear" w:color="auto" w:fill="4A6C95"/>
+              </w:rPr>
+              <w:t xml:space="preserve"> supplement is not complete and may be changed</w:t>
             </w:r>
           </w:p>
           <w:p>
@@ -1554,7 +1576,18 @@
                 <w:szCs w:val="19"/>
                 <w:shd w:val="clear" w:color="auto" w:fill="FFFFFF"/>
               </w:rPr>
-              <w:t>Price to public</w:t>
+              <w:t xml:space="preserve">Price to </w:t>
+            </w:r>
+            <w:proofErr w:type="gramStart"/>
+            <w:r>
+              <w:rPr>
+                <w:rFonts w:ascii="Arial" w:hAnsi="Arial" w:cs="Arial"/>
+                <w:color w:val="000000"/>
+                <w:sz w:val="19"/>
+                <w:szCs w:val="19"/>
+                <w:shd w:val="clear" w:color="auto" w:fill="FFFFFF"/>
+              </w:rPr>
+              <w:t>public</w:t>
             </w:r>
             <w:r>
               <w:rPr>
@@ -1565,7 +1598,19 @@
                 <w:shd w:val="clear" w:color="auto" w:fill="FFFFFF"/>
                 <w:vertAlign w:val="superscript"/>
               </w:rPr>
-              <w:t>(1)</w:t>
+              <w:t>(</w:t>
+            </w:r>
+            <w:proofErr w:type="gramEnd"/>
+            <w:r>
+              <w:rPr>
+                <w:rFonts w:ascii="Arial" w:hAnsi="Arial" w:cs="Arial"/>
+                <w:color w:val="000000"/>
+                <w:sz w:val="20"/>
+                <w:szCs w:val="20"/>
+                <w:shd w:val="clear" w:color="auto" w:fill="FFFFFF"/>
+                <w:vertAlign w:val="superscript"/>
+              </w:rPr>
+              <w:t>1)</w:t>
             </w:r>
           </w:p>
         </w:tc>
@@ -1652,6 +1697,15 @@
                 <w:szCs w:val="19"/>
               </w:rPr>
               <w:t>$</w:t>
+            </w:r>
+            <w:r>
+              <w:rPr>
+                <w:rFonts w:ascii="Arial" w:eastAsia="Times New Roman" w:hAnsi="Arial" w:cs="Arial"/>
+                <w:color w:val="000000"/>
+                <w:sz w:val="19"/>
+                <w:szCs w:val="19"/>
+              </w:rPr>
+              <w:t>{notional}</w:t>
             </w:r>
           </w:p>
         </w:tc>
@@ -2626,6 +2680,7 @@
   <w:style w:type="character" w:default="1" w:styleId="DefaultParagraphFont">
     <w:name w:val="Default Paragraph Font"/>
     <w:uiPriority w:val="1"/>
+    <w:semiHidden/>
     <w:unhideWhenUsed/>
   </w:style>
   <w:style w:type="table" w:default="1" w:styleId="TableNormal">

--- a/templates/template.docx
+++ b/templates/template.docx
@@ -263,29 +263,7 @@
                 <w:szCs w:val="18"/>
                 <w:shd w:val="clear" w:color="auto" w:fill="4A6C95"/>
               </w:rPr>
-              <w:t xml:space="preserve">The information in </w:t>
-            </w:r>
-            <w:proofErr w:type="gramStart"/>
-            <w:r>
-              <w:rPr>
-                <w:rFonts w:ascii="Arial" w:eastAsia="Times New Roman" w:hAnsi="Arial" w:cs="Arial"/>
-                <w:color w:val="FFFFFF"/>
-                <w:sz w:val="18"/>
-                <w:szCs w:val="18"/>
-                <w:shd w:val="clear" w:color="auto" w:fill="4A6C95"/>
-              </w:rPr>
-              <w:t>this preliminary terms</w:t>
-            </w:r>
-            <w:proofErr w:type="gramEnd"/>
-            <w:r>
-              <w:rPr>
-                <w:rFonts w:ascii="Arial" w:eastAsia="Times New Roman" w:hAnsi="Arial" w:cs="Arial"/>
-                <w:color w:val="FFFFFF"/>
-                <w:sz w:val="18"/>
-                <w:szCs w:val="18"/>
-                <w:shd w:val="clear" w:color="auto" w:fill="4A6C95"/>
-              </w:rPr>
-              <w:t xml:space="preserve"> supplement is not complete and may be changed</w:t>
+              <w:t>The information in this preliminary terms supplement is not complete and may be changed</w:t>
             </w:r>
           </w:p>
           <w:p>
@@ -445,7 +423,6 @@
               </w:rPr>
               <w:t>{</w:t>
             </w:r>
-            <w:proofErr w:type="spellStart"/>
             <w:r>
               <w:rPr>
                 <w:rFonts w:ascii="Arial" w:eastAsia="Times New Roman" w:hAnsi="Arial" w:cs="Arial"/>
@@ -454,7 +431,6 @@
               </w:rPr>
               <w:t>doc_date</w:t>
             </w:r>
-            <w:proofErr w:type="spellEnd"/>
             <w:r>
               <w:rPr>
                 <w:rFonts w:ascii="Arial" w:eastAsia="Times New Roman" w:hAnsi="Arial" w:cs="Arial"/>
@@ -545,23 +521,7 @@
                 <w:rFonts w:ascii="Arial" w:eastAsia="Times New Roman" w:hAnsi="Arial" w:cs="Arial"/>
                 <w:color w:val="17365D"/>
               </w:rPr>
-              <w:t>{</w:t>
-            </w:r>
-            <w:proofErr w:type="spellStart"/>
-            <w:r>
-              <w:rPr>
-                <w:rFonts w:ascii="Arial" w:eastAsia="Times New Roman" w:hAnsi="Arial" w:cs="Arial"/>
-                <w:color w:val="17365D"/>
-              </w:rPr>
-              <w:t>underlierName</w:t>
-            </w:r>
-            <w:proofErr w:type="spellEnd"/>
-            <w:r>
-              <w:rPr>
-                <w:rFonts w:ascii="Arial" w:eastAsia="Times New Roman" w:hAnsi="Arial" w:cs="Arial"/>
-                <w:color w:val="17365D"/>
-              </w:rPr>
-              <w:t>}</w:t>
+              <w:t>{underlierName}</w:t>
             </w:r>
             <w:r>
               <w:rPr>
@@ -680,31 +640,7 @@
           <w:sz w:val="19"/>
           <w:szCs w:val="19"/>
         </w:rPr>
-        <w:t>{</w:t>
-      </w:r>
-      <w:proofErr w:type="spellStart"/>
-      <w:r>
-        <w:rPr>
-          <w:rFonts w:ascii="Arial" w:eastAsia="Times New Roman" w:hAnsi="Arial" w:cs="Arial"/>
-          <w:b/>
-          <w:bCs/>
-          <w:color w:val="000000"/>
-          <w:sz w:val="19"/>
-          <w:szCs w:val="19"/>
-        </w:rPr>
-        <w:t>underlierName</w:t>
-      </w:r>
-      <w:proofErr w:type="spellEnd"/>
-      <w:r>
-        <w:rPr>
-          <w:rFonts w:ascii="Arial" w:eastAsia="Times New Roman" w:hAnsi="Arial" w:cs="Arial"/>
-          <w:b/>
-          <w:bCs/>
-          <w:color w:val="000000"/>
-          <w:sz w:val="19"/>
-          <w:szCs w:val="19"/>
-        </w:rPr>
-        <w:t>}</w:t>
+        <w:t>{underlierName}</w:t>
       </w:r>
       <w:r>
         <w:rPr>
@@ -875,27 +811,7 @@
                 <w:sz w:val="19"/>
                 <w:szCs w:val="19"/>
               </w:rPr>
-              <w:t>{</w:t>
-            </w:r>
-            <w:proofErr w:type="spellStart"/>
-            <w:r>
-              <w:rPr>
-                <w:rFonts w:ascii="Arial" w:eastAsia="Times New Roman" w:hAnsi="Arial" w:cs="Arial"/>
-                <w:color w:val="000000"/>
-                <w:sz w:val="19"/>
-                <w:szCs w:val="19"/>
-              </w:rPr>
-              <w:t>underlierName</w:t>
-            </w:r>
-            <w:proofErr w:type="spellEnd"/>
-            <w:r>
-              <w:rPr>
-                <w:rFonts w:ascii="Arial" w:eastAsia="Times New Roman" w:hAnsi="Arial" w:cs="Arial"/>
-                <w:color w:val="000000"/>
-                <w:sz w:val="19"/>
-                <w:szCs w:val="19"/>
-              </w:rPr>
-              <w:t>}</w:t>
+              <w:t>{underlierName}</w:t>
             </w:r>
           </w:p>
         </w:tc>
@@ -950,27 +866,7 @@
                 <w:sz w:val="19"/>
                 <w:szCs w:val="19"/>
               </w:rPr>
-              <w:t>{</w:t>
-            </w:r>
-            <w:proofErr w:type="spellStart"/>
-            <w:r>
-              <w:rPr>
-                <w:rFonts w:ascii="Arial" w:eastAsia="Times New Roman" w:hAnsi="Arial" w:cs="Arial"/>
-                <w:color w:val="000000"/>
-                <w:sz w:val="19"/>
-                <w:szCs w:val="19"/>
-              </w:rPr>
-              <w:t>downsideThreshold</w:t>
-            </w:r>
-            <w:proofErr w:type="spellEnd"/>
-            <w:r>
-              <w:rPr>
-                <w:rFonts w:ascii="Arial" w:eastAsia="Times New Roman" w:hAnsi="Arial" w:cs="Arial"/>
-                <w:color w:val="000000"/>
-                <w:sz w:val="19"/>
-                <w:szCs w:val="19"/>
-              </w:rPr>
-              <w:t>}</w:t>
+              <w:t>{downsideThreshold}</w:t>
             </w:r>
             <w:r>
               <w:rPr>
@@ -1202,7 +1098,6 @@
         </w:rPr>
         <w:t>{</w:t>
       </w:r>
-      <w:proofErr w:type="spellStart"/>
       <w:r>
         <w:rPr>
           <w:rFonts w:ascii="Arial" w:eastAsia="Times New Roman" w:hAnsi="Arial" w:cs="Arial"/>
@@ -1212,7 +1107,6 @@
         </w:rPr>
         <w:t>settlementDate</w:t>
       </w:r>
-      <w:proofErr w:type="spellEnd"/>
       <w:r>
         <w:rPr>
           <w:rFonts w:ascii="Arial" w:eastAsia="Times New Roman" w:hAnsi="Arial" w:cs="Arial"/>
@@ -1250,27 +1144,7 @@
           <w:sz w:val="19"/>
           <w:szCs w:val="19"/>
         </w:rPr>
-        <w:t>{</w:t>
-      </w:r>
-      <w:proofErr w:type="spellStart"/>
-      <w:r>
-        <w:rPr>
-          <w:rFonts w:ascii="Arial" w:eastAsia="Times New Roman" w:hAnsi="Arial" w:cs="Arial"/>
-          <w:color w:val="000000"/>
-          <w:sz w:val="19"/>
-          <w:szCs w:val="19"/>
-        </w:rPr>
-        <w:t>maturityDate</w:t>
-      </w:r>
-      <w:proofErr w:type="spellEnd"/>
-      <w:r>
-        <w:rPr>
-          <w:rFonts w:ascii="Arial" w:eastAsia="Times New Roman" w:hAnsi="Arial" w:cs="Arial"/>
-          <w:color w:val="000000"/>
-          <w:sz w:val="19"/>
-          <w:szCs w:val="19"/>
-        </w:rPr>
-        <w:t>}</w:t>
+        <w:t>{maturityDate}</w:t>
       </w:r>
     </w:p>
     <w:p>
@@ -1291,7 +1165,16 @@
           <w:sz w:val="19"/>
           <w:szCs w:val="19"/>
         </w:rPr>
-        <w:t>CUSIP: 78017FY80</w:t>
+        <w:t xml:space="preserve">CUSIP: </w:t>
+      </w:r>
+      <w:r>
+        <w:rPr>
+          <w:rFonts w:ascii="Arial" w:eastAsia="Times New Roman" w:hAnsi="Arial" w:cs="Arial"/>
+          <w:color w:val="000000"/>
+          <w:sz w:val="19"/>
+          <w:szCs w:val="19"/>
+        </w:rPr>
+        <w:t>{CUSIP}</w:t>
       </w:r>
     </w:p>
     <w:p>
@@ -1576,18 +1459,7 @@
                 <w:szCs w:val="19"/>
                 <w:shd w:val="clear" w:color="auto" w:fill="FFFFFF"/>
               </w:rPr>
-              <w:t xml:space="preserve">Price to </w:t>
-            </w:r>
-            <w:proofErr w:type="gramStart"/>
-            <w:r>
-              <w:rPr>
-                <w:rFonts w:ascii="Arial" w:hAnsi="Arial" w:cs="Arial"/>
-                <w:color w:val="000000"/>
-                <w:sz w:val="19"/>
-                <w:szCs w:val="19"/>
-                <w:shd w:val="clear" w:color="auto" w:fill="FFFFFF"/>
-              </w:rPr>
-              <w:t>public</w:t>
+              <w:t>Price to public</w:t>
             </w:r>
             <w:r>
               <w:rPr>
@@ -1598,19 +1470,7 @@
                 <w:shd w:val="clear" w:color="auto" w:fill="FFFFFF"/>
                 <w:vertAlign w:val="superscript"/>
               </w:rPr>
-              <w:t>(</w:t>
-            </w:r>
-            <w:proofErr w:type="gramEnd"/>
-            <w:r>
-              <w:rPr>
-                <w:rFonts w:ascii="Arial" w:hAnsi="Arial" w:cs="Arial"/>
-                <w:color w:val="000000"/>
-                <w:sz w:val="20"/>
-                <w:szCs w:val="20"/>
-                <w:shd w:val="clear" w:color="auto" w:fill="FFFFFF"/>
-                <w:vertAlign w:val="superscript"/>
-              </w:rPr>
-              <w:t>1)</w:t>
+              <w:t>(1)</w:t>
             </w:r>
           </w:p>
         </w:tc>

--- a/templates/template.docx
+++ b/templates/template.docx
@@ -263,7 +263,29 @@
                 <w:szCs w:val="18"/>
                 <w:shd w:val="clear" w:color="auto" w:fill="4A6C95"/>
               </w:rPr>
-              <w:t>The information in this preliminary terms supplement is not complete and may be changed</w:t>
+              <w:t xml:space="preserve">The information in </w:t>
+            </w:r>
+            <w:proofErr w:type="gramStart"/>
+            <w:r>
+              <w:rPr>
+                <w:rFonts w:ascii="Arial" w:eastAsia="Times New Roman" w:hAnsi="Arial" w:cs="Arial"/>
+                <w:color w:val="FFFFFF"/>
+                <w:sz w:val="18"/>
+                <w:szCs w:val="18"/>
+                <w:shd w:val="clear" w:color="auto" w:fill="4A6C95"/>
+              </w:rPr>
+              <w:t>this preliminary terms</w:t>
+            </w:r>
+            <w:proofErr w:type="gramEnd"/>
+            <w:r>
+              <w:rPr>
+                <w:rFonts w:ascii="Arial" w:eastAsia="Times New Roman" w:hAnsi="Arial" w:cs="Arial"/>
+                <w:color w:val="FFFFFF"/>
+                <w:sz w:val="18"/>
+                <w:szCs w:val="18"/>
+                <w:shd w:val="clear" w:color="auto" w:fill="4A6C95"/>
+              </w:rPr>
+              <w:t xml:space="preserve"> supplement is not complete and may be changed</w:t>
             </w:r>
           </w:p>
           <w:p>
@@ -423,6 +445,7 @@
               </w:rPr>
               <w:t>{</w:t>
             </w:r>
+            <w:proofErr w:type="spellStart"/>
             <w:r>
               <w:rPr>
                 <w:rFonts w:ascii="Arial" w:eastAsia="Times New Roman" w:hAnsi="Arial" w:cs="Arial"/>
@@ -431,6 +454,7 @@
               </w:rPr>
               <w:t>doc_date</w:t>
             </w:r>
+            <w:proofErr w:type="spellEnd"/>
             <w:r>
               <w:rPr>
                 <w:rFonts w:ascii="Arial" w:eastAsia="Times New Roman" w:hAnsi="Arial" w:cs="Arial"/>
@@ -521,7 +545,23 @@
                 <w:rFonts w:ascii="Arial" w:eastAsia="Times New Roman" w:hAnsi="Arial" w:cs="Arial"/>
                 <w:color w:val="17365D"/>
               </w:rPr>
-              <w:t>{underlierName}</w:t>
+              <w:t>{</w:t>
+            </w:r>
+            <w:proofErr w:type="spellStart"/>
+            <w:r>
+              <w:rPr>
+                <w:rFonts w:ascii="Arial" w:eastAsia="Times New Roman" w:hAnsi="Arial" w:cs="Arial"/>
+                <w:color w:val="17365D"/>
+              </w:rPr>
+              <w:t>underlierName</w:t>
+            </w:r>
+            <w:proofErr w:type="spellEnd"/>
+            <w:r>
+              <w:rPr>
+                <w:rFonts w:ascii="Arial" w:eastAsia="Times New Roman" w:hAnsi="Arial" w:cs="Arial"/>
+                <w:color w:val="17365D"/>
+              </w:rPr>
+              <w:t>}</w:t>
             </w:r>
             <w:r>
               <w:rPr>
@@ -640,7 +680,31 @@
           <w:sz w:val="19"/>
           <w:szCs w:val="19"/>
         </w:rPr>
-        <w:t>{underlierName}</w:t>
+        <w:t>{</w:t>
+      </w:r>
+      <w:proofErr w:type="spellStart"/>
+      <w:r>
+        <w:rPr>
+          <w:rFonts w:ascii="Arial" w:eastAsia="Times New Roman" w:hAnsi="Arial" w:cs="Arial"/>
+          <w:b/>
+          <w:bCs/>
+          <w:color w:val="000000"/>
+          <w:sz w:val="19"/>
+          <w:szCs w:val="19"/>
+        </w:rPr>
+        <w:t>underlierName</w:t>
+      </w:r>
+      <w:proofErr w:type="spellEnd"/>
+      <w:r>
+        <w:rPr>
+          <w:rFonts w:ascii="Arial" w:eastAsia="Times New Roman" w:hAnsi="Arial" w:cs="Arial"/>
+          <w:b/>
+          <w:bCs/>
+          <w:color w:val="000000"/>
+          <w:sz w:val="19"/>
+          <w:szCs w:val="19"/>
+        </w:rPr>
+        <w:t>}</w:t>
       </w:r>
       <w:r>
         <w:rPr>
@@ -811,7 +875,27 @@
                 <w:sz w:val="19"/>
                 <w:szCs w:val="19"/>
               </w:rPr>
-              <w:t>{underlierName}</w:t>
+              <w:t>{</w:t>
+            </w:r>
+            <w:proofErr w:type="spellStart"/>
+            <w:r>
+              <w:rPr>
+                <w:rFonts w:ascii="Arial" w:eastAsia="Times New Roman" w:hAnsi="Arial" w:cs="Arial"/>
+                <w:color w:val="000000"/>
+                <w:sz w:val="19"/>
+                <w:szCs w:val="19"/>
+              </w:rPr>
+              <w:t>underlierName</w:t>
+            </w:r>
+            <w:proofErr w:type="spellEnd"/>
+            <w:r>
+              <w:rPr>
+                <w:rFonts w:ascii="Arial" w:eastAsia="Times New Roman" w:hAnsi="Arial" w:cs="Arial"/>
+                <w:color w:val="000000"/>
+                <w:sz w:val="19"/>
+                <w:szCs w:val="19"/>
+              </w:rPr>
+              <w:t>}</w:t>
             </w:r>
           </w:p>
         </w:tc>
@@ -866,7 +950,27 @@
                 <w:sz w:val="19"/>
                 <w:szCs w:val="19"/>
               </w:rPr>
-              <w:t>{downsideThreshold}</w:t>
+              <w:t>{</w:t>
+            </w:r>
+            <w:proofErr w:type="spellStart"/>
+            <w:r>
+              <w:rPr>
+                <w:rFonts w:ascii="Arial" w:eastAsia="Times New Roman" w:hAnsi="Arial" w:cs="Arial"/>
+                <w:color w:val="000000"/>
+                <w:sz w:val="19"/>
+                <w:szCs w:val="19"/>
+              </w:rPr>
+              <w:t>downsideThreshold</w:t>
+            </w:r>
+            <w:proofErr w:type="spellEnd"/>
+            <w:r>
+              <w:rPr>
+                <w:rFonts w:ascii="Arial" w:eastAsia="Times New Roman" w:hAnsi="Arial" w:cs="Arial"/>
+                <w:color w:val="000000"/>
+                <w:sz w:val="19"/>
+                <w:szCs w:val="19"/>
+              </w:rPr>
+              <w:t>}</w:t>
             </w:r>
             <w:r>
               <w:rPr>
@@ -1098,6 +1202,7 @@
         </w:rPr>
         <w:t>{</w:t>
       </w:r>
+      <w:proofErr w:type="spellStart"/>
       <w:r>
         <w:rPr>
           <w:rFonts w:ascii="Arial" w:eastAsia="Times New Roman" w:hAnsi="Arial" w:cs="Arial"/>
@@ -1107,6 +1212,7 @@
         </w:rPr>
         <w:t>settlementDate</w:t>
       </w:r>
+      <w:proofErr w:type="spellEnd"/>
       <w:r>
         <w:rPr>
           <w:rFonts w:ascii="Arial" w:eastAsia="Times New Roman" w:hAnsi="Arial" w:cs="Arial"/>
@@ -1144,7 +1250,27 @@
           <w:sz w:val="19"/>
           <w:szCs w:val="19"/>
         </w:rPr>
-        <w:t>{maturityDate}</w:t>
+        <w:t>{</w:t>
+      </w:r>
+      <w:proofErr w:type="spellStart"/>
+      <w:r>
+        <w:rPr>
+          <w:rFonts w:ascii="Arial" w:eastAsia="Times New Roman" w:hAnsi="Arial" w:cs="Arial"/>
+          <w:color w:val="000000"/>
+          <w:sz w:val="19"/>
+          <w:szCs w:val="19"/>
+        </w:rPr>
+        <w:t>maturityDate</w:t>
+      </w:r>
+      <w:proofErr w:type="spellEnd"/>
+      <w:r>
+        <w:rPr>
+          <w:rFonts w:ascii="Arial" w:eastAsia="Times New Roman" w:hAnsi="Arial" w:cs="Arial"/>
+          <w:color w:val="000000"/>
+          <w:sz w:val="19"/>
+          <w:szCs w:val="19"/>
+        </w:rPr>
+        <w:t>}</w:t>
       </w:r>
     </w:p>
     <w:p>
@@ -1165,16 +1291,7 @@
           <w:sz w:val="19"/>
           <w:szCs w:val="19"/>
         </w:rPr>
-        <w:t xml:space="preserve">CUSIP: </w:t>
-      </w:r>
-      <w:r>
-        <w:rPr>
-          <w:rFonts w:ascii="Arial" w:eastAsia="Times New Roman" w:hAnsi="Arial" w:cs="Arial"/>
-          <w:color w:val="000000"/>
-          <w:sz w:val="19"/>
-          <w:szCs w:val="19"/>
-        </w:rPr>
-        <w:t>{CUSIP}</w:t>
+        <w:t>CUSIP: 78017FY80</w:t>
       </w:r>
     </w:p>
     <w:p>
@@ -1459,7 +1576,18 @@
                 <w:szCs w:val="19"/>
                 <w:shd w:val="clear" w:color="auto" w:fill="FFFFFF"/>
               </w:rPr>
-              <w:t>Price to public</w:t>
+              <w:t xml:space="preserve">Price to </w:t>
+            </w:r>
+            <w:proofErr w:type="gramStart"/>
+            <w:r>
+              <w:rPr>
+                <w:rFonts w:ascii="Arial" w:hAnsi="Arial" w:cs="Arial"/>
+                <w:color w:val="000000"/>
+                <w:sz w:val="19"/>
+                <w:szCs w:val="19"/>
+                <w:shd w:val="clear" w:color="auto" w:fill="FFFFFF"/>
+              </w:rPr>
+              <w:t>public</w:t>
             </w:r>
             <w:r>
               <w:rPr>
@@ -1470,7 +1598,19 @@
                 <w:shd w:val="clear" w:color="auto" w:fill="FFFFFF"/>
                 <w:vertAlign w:val="superscript"/>
               </w:rPr>
-              <w:t>(1)</w:t>
+              <w:t>(</w:t>
+            </w:r>
+            <w:proofErr w:type="gramEnd"/>
+            <w:r>
+              <w:rPr>
+                <w:rFonts w:ascii="Arial" w:hAnsi="Arial" w:cs="Arial"/>
+                <w:color w:val="000000"/>
+                <w:sz w:val="20"/>
+                <w:szCs w:val="20"/>
+                <w:shd w:val="clear" w:color="auto" w:fill="FFFFFF"/>
+                <w:vertAlign w:val="superscript"/>
+              </w:rPr>
+              <w:t>1)</w:t>
             </w:r>
           </w:p>
         </w:tc>
